--- a/Zarys Projektu.docx
+++ b/Zarys Projektu.docx
@@ -581,7 +581,19 @@
         <w:rPr>
           <w:rFonts w:asciiTheme="minorHAnsi" w:hAnsiTheme="minorHAnsi"/>
         </w:rPr>
-        <w:t xml:space="preserve">oraz liczba palonych dziennie papierosów </w:t>
+        <w:t xml:space="preserve">oraz liczba </w:t>
+      </w:r>
+      <w:r>
+        <w:rPr>
+          <w:rFonts w:asciiTheme="minorHAnsi" w:hAnsiTheme="minorHAnsi"/>
+        </w:rPr>
+        <w:t>s</w:t>
+      </w:r>
+      <w:r>
+        <w:rPr>
+          <w:rFonts w:asciiTheme="minorHAnsi" w:hAnsiTheme="minorHAnsi"/>
+        </w:rPr>
+        <w:t xml:space="preserve">palonych dziennie papierosów </w:t>
       </w:r>
       <w:r>
         <w:rPr>
@@ -1087,6 +1099,9 @@
       </w:r>
       <w:r>
         <w:t>ozwala zbudować predykcyjny model ryzyka</w:t>
+      </w:r>
+      <w:r>
+        <w:t xml:space="preserve"> </w:t>
       </w:r>
       <w:r>
         <w:t>choroby wieńcowej serca</w:t>
@@ -2656,6 +2671,7 @@
   <w:style w:type="character" w:default="1" w:styleId="Domylnaczcionkaakapitu">
     <w:name w:val="Default Paragraph Font"/>
     <w:uiPriority w:val="1"/>
+    <w:semiHidden/>
     <w:unhideWhenUsed/>
   </w:style>
   <w:style w:type="table" w:default="1" w:styleId="Standardowy">
